--- a/Configuring Linux Server 20.04.docx
+++ b/Configuring Linux Server 20.04.docx
@@ -82,7 +82,21 @@
         <w:rPr>
           <w:lang w:val="en-GB"/>
         </w:rPr>
-        <w:t>From the command line, open the ssh session with</w:t>
+        <w:t xml:space="preserve">From the command line, open the </w:t>
+      </w:r>
+      <w:proofErr w:type="spellStart"/>
+      <w:r>
+        <w:rPr>
+          <w:lang w:val="en-GB"/>
+        </w:rPr>
+        <w:t>ssh</w:t>
+      </w:r>
+      <w:proofErr w:type="spellEnd"/>
+      <w:r>
+        <w:rPr>
+          <w:lang w:val="en-GB"/>
+        </w:rPr>
+        <w:t xml:space="preserve"> session with</w:t>
       </w:r>
     </w:p>
     <w:p>
@@ -98,37 +112,97 @@
         </w:rPr>
         <w:t>\</w:t>
       </w:r>
-      <w:r>
-        <w:rPr>
-          <w:lang w:val="en-GB"/>
-        </w:rPr>
-        <w:t>ssh -l username 10.0.0.4</w:t>
-      </w:r>
-    </w:p>
-    <w:p>
-      <w:pPr>
-        <w:rPr>
-          <w:lang w:val="en-GB"/>
-        </w:rPr>
-      </w:pPr>
-      <w:r>
-        <w:rPr>
-          <w:lang w:val="en-GB"/>
-        </w:rPr>
-        <w:t>, altering username and ip address apropriately.</w:t>
-      </w:r>
-    </w:p>
-    <w:p>
-      <w:pPr>
-        <w:rPr>
-          <w:lang w:val="en-GB"/>
-        </w:rPr>
-      </w:pPr>
-      <w:r>
-        <w:rPr>
-          <w:lang w:val="en-GB"/>
-        </w:rPr>
-        <w:t>I'm a Windows guy, so I dislike having to sudo everything and typing and retyping my password, so I accept the associated risks and enable the root account with</w:t>
+      <w:proofErr w:type="spellStart"/>
+      <w:proofErr w:type="gramStart"/>
+      <w:r>
+        <w:rPr>
+          <w:lang w:val="en-GB"/>
+        </w:rPr>
+        <w:t>ssh</w:t>
+      </w:r>
+      <w:proofErr w:type="spellEnd"/>
+      <w:proofErr w:type="gramEnd"/>
+      <w:r>
+        <w:rPr>
+          <w:lang w:val="en-GB"/>
+        </w:rPr>
+        <w:t xml:space="preserve"> -l username 10.0.0.4</w:t>
+      </w:r>
+    </w:p>
+    <w:p>
+      <w:pPr>
+        <w:rPr>
+          <w:lang w:val="en-GB"/>
+        </w:rPr>
+      </w:pPr>
+      <w:r>
+        <w:rPr>
+          <w:lang w:val="en-GB"/>
+        </w:rPr>
+        <w:t xml:space="preserve">, altering username and </w:t>
+      </w:r>
+      <w:proofErr w:type="spellStart"/>
+      <w:r>
+        <w:rPr>
+          <w:lang w:val="en-GB"/>
+        </w:rPr>
+        <w:t>ip</w:t>
+      </w:r>
+      <w:proofErr w:type="spellEnd"/>
+      <w:r>
+        <w:rPr>
+          <w:lang w:val="en-GB"/>
+        </w:rPr>
+        <w:t xml:space="preserve"> address </w:t>
+      </w:r>
+      <w:proofErr w:type="spellStart"/>
+      <w:r>
+        <w:rPr>
+          <w:lang w:val="en-GB"/>
+        </w:rPr>
+        <w:t>apropriately</w:t>
+      </w:r>
+      <w:proofErr w:type="spellEnd"/>
+      <w:r>
+        <w:rPr>
+          <w:lang w:val="en-GB"/>
+        </w:rPr>
+        <w:t>.</w:t>
+      </w:r>
+    </w:p>
+    <w:p>
+      <w:pPr>
+        <w:rPr>
+          <w:lang w:val="en-GB"/>
+        </w:rPr>
+      </w:pPr>
+      <w:proofErr w:type="gramStart"/>
+      <w:r>
+        <w:rPr>
+          <w:lang w:val="en-GB"/>
+        </w:rPr>
+        <w:t>I'm</w:t>
+      </w:r>
+      <w:proofErr w:type="gramEnd"/>
+      <w:r>
+        <w:rPr>
+          <w:lang w:val="en-GB"/>
+        </w:rPr>
+        <w:t xml:space="preserve"> a Windows guy, so I dislike having to </w:t>
+      </w:r>
+      <w:proofErr w:type="spellStart"/>
+      <w:r>
+        <w:rPr>
+          <w:lang w:val="en-GB"/>
+        </w:rPr>
+        <w:t>sudo</w:t>
+      </w:r>
+      <w:proofErr w:type="spellEnd"/>
+      <w:r>
+        <w:rPr>
+          <w:lang w:val="en-GB"/>
+        </w:rPr>
+        <w:t xml:space="preserve"> everything and typing and retyping my password, so I accept the associated risks and enable the root account with</w:t>
       </w:r>
     </w:p>
     <w:p>
@@ -144,11 +218,19 @@
         </w:rPr>
         <w:t>#</w:t>
       </w:r>
-      <w:r>
-        <w:rPr>
-          <w:lang w:val="en-GB"/>
-        </w:rPr>
-        <w:t>sudo passwd root</w:t>
+      <w:proofErr w:type="gramStart"/>
+      <w:r>
+        <w:rPr>
+          <w:lang w:val="en-GB"/>
+        </w:rPr>
+        <w:t>sudo</w:t>
+      </w:r>
+      <w:proofErr w:type="gramEnd"/>
+      <w:r>
+        <w:rPr>
+          <w:lang w:val="en-GB"/>
+        </w:rPr>
+        <w:t xml:space="preserve"> passwd root</w:t>
       </w:r>
     </w:p>
     <w:p>
@@ -195,11 +277,19 @@
         </w:rPr>
         <w:t>#</w:t>
       </w:r>
-      <w:r>
-        <w:rPr>
-          <w:lang w:val="en-GB"/>
-        </w:rPr>
-        <w:t>su –</w:t>
+      <w:proofErr w:type="gramStart"/>
+      <w:r>
+        <w:rPr>
+          <w:lang w:val="en-GB"/>
+        </w:rPr>
+        <w:t>su</w:t>
+      </w:r>
+      <w:proofErr w:type="gramEnd"/>
+      <w:r>
+        <w:rPr>
+          <w:lang w:val="en-GB"/>
+        </w:rPr>
+        <w:t xml:space="preserve"> –</w:t>
       </w:r>
     </w:p>
     <w:p>
@@ -238,7 +328,35 @@
         <w:rPr>
           <w:lang w:val="en-GB"/>
         </w:rPr>
-        <w:t>Next step, securing the server. Our chosen distro should come with ufw (Uncomplicated Firewall) pre-installed but inactive. We'll check it with</w:t>
+        <w:t xml:space="preserve">Next step, securing the server. Our chosen distro should come with </w:t>
+      </w:r>
+      <w:proofErr w:type="spellStart"/>
+      <w:r>
+        <w:rPr>
+          <w:lang w:val="en-GB"/>
+        </w:rPr>
+        <w:t>ufw</w:t>
+      </w:r>
+      <w:proofErr w:type="spellEnd"/>
+      <w:r>
+        <w:rPr>
+          <w:lang w:val="en-GB"/>
+        </w:rPr>
+        <w:t xml:space="preserve"> (Uncomplicated Firewall) pre-installed but inactive. </w:t>
+      </w:r>
+      <w:proofErr w:type="gramStart"/>
+      <w:r>
+        <w:rPr>
+          <w:lang w:val="en-GB"/>
+        </w:rPr>
+        <w:t>We'll</w:t>
+      </w:r>
+      <w:proofErr w:type="gramEnd"/>
+      <w:r>
+        <w:rPr>
+          <w:lang w:val="en-GB"/>
+        </w:rPr>
+        <w:t xml:space="preserve"> check it with</w:t>
       </w:r>
     </w:p>
     <w:p>
@@ -268,12 +386,23 @@
         </w:rPr>
         <w:t xml:space="preserve"> </w:t>
       </w:r>
-      <w:r>
-        <w:rPr>
-          <w:rFonts w:ascii="Courier New" w:hAnsi="Courier New" w:cs="Courier New"/>
-          <w:lang w:val="en-GB"/>
-        </w:rPr>
-        <w:t>ufw status</w:t>
+      <w:proofErr w:type="spellStart"/>
+      <w:proofErr w:type="gramStart"/>
+      <w:r>
+        <w:rPr>
+          <w:rFonts w:ascii="Courier New" w:hAnsi="Courier New" w:cs="Courier New"/>
+          <w:lang w:val="en-GB"/>
+        </w:rPr>
+        <w:t>ufw</w:t>
+      </w:r>
+      <w:proofErr w:type="spellEnd"/>
+      <w:proofErr w:type="gramEnd"/>
+      <w:r>
+        <w:rPr>
+          <w:rFonts w:ascii="Courier New" w:hAnsi="Courier New" w:cs="Courier New"/>
+          <w:lang w:val="en-GB"/>
+        </w:rPr>
+        <w:t xml:space="preserve"> status</w:t>
       </w:r>
     </w:p>
     <w:p>
@@ -311,7 +440,21 @@
         <w:rPr>
           <w:lang w:val="en-GB"/>
         </w:rPr>
-        <w:t xml:space="preserve">The firewall must be first configured to allow ssh connections, lest we </w:t>
+        <w:t xml:space="preserve">The firewall must be first configured to allow </w:t>
+      </w:r>
+      <w:proofErr w:type="spellStart"/>
+      <w:r>
+        <w:rPr>
+          <w:lang w:val="en-GB"/>
+        </w:rPr>
+        <w:t>ssh</w:t>
+      </w:r>
+      <w:proofErr w:type="spellEnd"/>
+      <w:r>
+        <w:rPr>
+          <w:lang w:val="en-GB"/>
+        </w:rPr>
+        <w:t xml:space="preserve"> connections, lest we </w:t>
       </w:r>
       <w:r>
         <w:rPr>
@@ -360,12 +503,23 @@
         </w:rPr>
         <w:t xml:space="preserve"> </w:t>
       </w:r>
-      <w:r>
-        <w:rPr>
-          <w:rFonts w:ascii="Courier New" w:hAnsi="Courier New" w:cs="Courier New"/>
-          <w:lang w:val="en-GB"/>
-        </w:rPr>
-        <w:t>ufw app list</w:t>
+      <w:proofErr w:type="spellStart"/>
+      <w:proofErr w:type="gramStart"/>
+      <w:r>
+        <w:rPr>
+          <w:rFonts w:ascii="Courier New" w:hAnsi="Courier New" w:cs="Courier New"/>
+          <w:lang w:val="en-GB"/>
+        </w:rPr>
+        <w:t>ufw</w:t>
+      </w:r>
+      <w:proofErr w:type="spellEnd"/>
+      <w:proofErr w:type="gramEnd"/>
+      <w:r>
+        <w:rPr>
+          <w:rFonts w:ascii="Courier New" w:hAnsi="Courier New" w:cs="Courier New"/>
+          <w:lang w:val="en-GB"/>
+        </w:rPr>
+        <w:t xml:space="preserve"> app list</w:t>
       </w:r>
     </w:p>
     <w:p>
@@ -457,12 +611,23 @@
         </w:rPr>
         <w:t xml:space="preserve"> </w:t>
       </w:r>
-      <w:r>
-        <w:rPr>
-          <w:rFonts w:ascii="Courier New" w:hAnsi="Courier New" w:cs="Courier New"/>
-          <w:lang w:val="en-GB"/>
-        </w:rPr>
-        <w:t>ufw allow OpenSSH</w:t>
+      <w:proofErr w:type="spellStart"/>
+      <w:proofErr w:type="gramStart"/>
+      <w:r>
+        <w:rPr>
+          <w:rFonts w:ascii="Courier New" w:hAnsi="Courier New" w:cs="Courier New"/>
+          <w:lang w:val="en-GB"/>
+        </w:rPr>
+        <w:t>ufw</w:t>
+      </w:r>
+      <w:proofErr w:type="spellEnd"/>
+      <w:proofErr w:type="gramEnd"/>
+      <w:r>
+        <w:rPr>
+          <w:rFonts w:ascii="Courier New" w:hAnsi="Courier New" w:cs="Courier New"/>
+          <w:lang w:val="en-GB"/>
+        </w:rPr>
+        <w:t xml:space="preserve"> allow OpenSSH</w:t>
       </w:r>
     </w:p>
     <w:p>
@@ -547,12 +712,23 @@
         </w:rPr>
         <w:t xml:space="preserve"> </w:t>
       </w:r>
-      <w:r>
-        <w:rPr>
-          <w:rFonts w:ascii="Courier New" w:hAnsi="Courier New" w:cs="Courier New"/>
-          <w:lang w:val="en-GB"/>
-        </w:rPr>
-        <w:t>ufw enable</w:t>
+      <w:proofErr w:type="spellStart"/>
+      <w:proofErr w:type="gramStart"/>
+      <w:r>
+        <w:rPr>
+          <w:rFonts w:ascii="Courier New" w:hAnsi="Courier New" w:cs="Courier New"/>
+          <w:lang w:val="en-GB"/>
+        </w:rPr>
+        <w:t>ufw</w:t>
+      </w:r>
+      <w:proofErr w:type="spellEnd"/>
+      <w:proofErr w:type="gramEnd"/>
+      <w:r>
+        <w:rPr>
+          <w:rFonts w:ascii="Courier New" w:hAnsi="Courier New" w:cs="Courier New"/>
+          <w:lang w:val="en-GB"/>
+        </w:rPr>
+        <w:t xml:space="preserve"> enable</w:t>
       </w:r>
     </w:p>
     <w:p>
@@ -588,7 +764,39 @@
           <w:rFonts w:ascii="Courier New" w:hAnsi="Courier New" w:cs="Courier New"/>
           <w:lang w:val="en-GB"/>
         </w:rPr>
-        <w:t xml:space="preserve">Command may disrupt existing ssh connections. Proceed with operation (y|n)? </w:t>
+        <w:t xml:space="preserve">Command may disrupt existing </w:t>
+      </w:r>
+      <w:proofErr w:type="spellStart"/>
+      <w:r>
+        <w:rPr>
+          <w:rFonts w:ascii="Courier New" w:hAnsi="Courier New" w:cs="Courier New"/>
+          <w:lang w:val="en-GB"/>
+        </w:rPr>
+        <w:t>ssh</w:t>
+      </w:r>
+      <w:proofErr w:type="spellEnd"/>
+      <w:r>
+        <w:rPr>
+          <w:rFonts w:ascii="Courier New" w:hAnsi="Courier New" w:cs="Courier New"/>
+          <w:lang w:val="en-GB"/>
+        </w:rPr>
+        <w:t xml:space="preserve"> connections. Proceed with operation (</w:t>
+      </w:r>
+      <w:proofErr w:type="spellStart"/>
+      <w:r>
+        <w:rPr>
+          <w:rFonts w:ascii="Courier New" w:hAnsi="Courier New" w:cs="Courier New"/>
+          <w:lang w:val="en-GB"/>
+        </w:rPr>
+        <w:t>y|n</w:t>
+      </w:r>
+      <w:proofErr w:type="spellEnd"/>
+      <w:r>
+        <w:rPr>
+          <w:rFonts w:ascii="Courier New" w:hAnsi="Courier New" w:cs="Courier New"/>
+          <w:lang w:val="en-GB"/>
+        </w:rPr>
+        <w:t xml:space="preserve">)? </w:t>
       </w:r>
     </w:p>
     <w:p>
@@ -620,8 +828,17 @@
           <w:rFonts w:ascii="Courier New" w:hAnsi="Courier New" w:cs="Courier New"/>
           <w:lang w:val="en-GB"/>
         </w:rPr>
-        <w:t>Firewall is active and enabled on system startup</w:t>
-      </w:r>
+        <w:t xml:space="preserve">Firewall is active and enabled on system </w:t>
+      </w:r>
+      <w:proofErr w:type="spellStart"/>
+      <w:r>
+        <w:rPr>
+          <w:rFonts w:ascii="Courier New" w:hAnsi="Courier New" w:cs="Courier New"/>
+          <w:lang w:val="en-GB"/>
+        </w:rPr>
+        <w:t>startup</w:t>
+      </w:r>
+      <w:proofErr w:type="spellEnd"/>
     </w:p>
     <w:p>
       <w:pPr>
@@ -643,7 +860,25 @@
           <w:rFonts w:ascii="Courier New" w:hAnsi="Courier New" w:cs="Courier New"/>
           <w:lang w:val="en-GB"/>
         </w:rPr>
-        <w:t># ufw status</w:t>
+        <w:t xml:space="preserve"># </w:t>
+      </w:r>
+      <w:proofErr w:type="spellStart"/>
+      <w:proofErr w:type="gramStart"/>
+      <w:r>
+        <w:rPr>
+          <w:rFonts w:ascii="Courier New" w:hAnsi="Courier New" w:cs="Courier New"/>
+          <w:lang w:val="en-GB"/>
+        </w:rPr>
+        <w:t>ufw</w:t>
+      </w:r>
+      <w:proofErr w:type="spellEnd"/>
+      <w:proofErr w:type="gramEnd"/>
+      <w:r>
+        <w:rPr>
+          <w:rFonts w:ascii="Courier New" w:hAnsi="Courier New" w:cs="Courier New"/>
+          <w:lang w:val="en-GB"/>
+        </w:rPr>
+        <w:t xml:space="preserve"> status</w:t>
       </w:r>
     </w:p>
     <w:p>
@@ -755,7 +990,23 @@
           <w:rFonts w:cstheme="minorHAnsi"/>
           <w:lang w:val="en-GB"/>
         </w:rPr>
-        <w:t xml:space="preserve">Now that our basic firewall is up and running, we'll install </w:t>
+        <w:t xml:space="preserve">Now that our basic firewall is up and running, </w:t>
+      </w:r>
+      <w:proofErr w:type="gramStart"/>
+      <w:r>
+        <w:rPr>
+          <w:rFonts w:cstheme="minorHAnsi"/>
+          <w:lang w:val="en-GB"/>
+        </w:rPr>
+        <w:t>we'll</w:t>
+      </w:r>
+      <w:proofErr w:type="gramEnd"/>
+      <w:r>
+        <w:rPr>
+          <w:rFonts w:cstheme="minorHAnsi"/>
+          <w:lang w:val="en-GB"/>
+        </w:rPr>
+        <w:t xml:space="preserve"> install </w:t>
       </w:r>
       <w:r>
         <w:rPr>
@@ -790,7 +1041,23 @@
           <w:rFonts w:cstheme="minorHAnsi"/>
           <w:lang w:val="en-GB"/>
         </w:rPr>
-        <w:t>But first, since this is the first time we're running the beast, we'd better update the local package index with</w:t>
+        <w:t xml:space="preserve">But first, since this is the first time </w:t>
+      </w:r>
+      <w:proofErr w:type="gramStart"/>
+      <w:r>
+        <w:rPr>
+          <w:rFonts w:cstheme="minorHAnsi"/>
+          <w:lang w:val="en-GB"/>
+        </w:rPr>
+        <w:t>we're</w:t>
+      </w:r>
+      <w:proofErr w:type="gramEnd"/>
+      <w:r>
+        <w:rPr>
+          <w:rFonts w:cstheme="minorHAnsi"/>
+          <w:lang w:val="en-GB"/>
+        </w:rPr>
+        <w:t xml:space="preserve"> running the beast, we'd better update the local package index with</w:t>
       </w:r>
     </w:p>
     <w:p>
@@ -815,12 +1082,21 @@
         </w:rPr>
         <w:t xml:space="preserve"># </w:t>
       </w:r>
-      <w:r>
-        <w:rPr>
-          <w:rFonts w:cstheme="minorHAnsi"/>
-          <w:lang w:val="en-GB"/>
-        </w:rPr>
-        <w:t>apt update</w:t>
+      <w:proofErr w:type="gramStart"/>
+      <w:r>
+        <w:rPr>
+          <w:rFonts w:cstheme="minorHAnsi"/>
+          <w:lang w:val="en-GB"/>
+        </w:rPr>
+        <w:t>apt</w:t>
+      </w:r>
+      <w:proofErr w:type="gramEnd"/>
+      <w:r>
+        <w:rPr>
+          <w:rFonts w:cstheme="minorHAnsi"/>
+          <w:lang w:val="en-GB"/>
+        </w:rPr>
+        <w:t xml:space="preserve"> update</w:t>
       </w:r>
     </w:p>
     <w:p>
@@ -836,45 +1112,6 @@
           <w:lang w:val="en-GB"/>
         </w:rPr>
         <w:t>and then</w:t>
-      </w:r>
-    </w:p>
-    <w:p>
-      <w:pPr>
-        <w:rPr>
-          <w:rFonts w:cstheme="minorHAnsi"/>
-          <w:lang w:val="en-GB"/>
-        </w:rPr>
-      </w:pPr>
-      <w:r>
-        <w:rPr>
-          <w:rFonts w:cstheme="minorHAnsi"/>
-          <w:lang w:val="en-GB"/>
-        </w:rPr>
-        <w:tab/>
-        <w:t># apt install nginx</w:t>
-      </w:r>
-    </w:p>
-    <w:p>
-      <w:pPr>
-        <w:rPr>
-          <w:rFonts w:cstheme="minorHAnsi"/>
-          <w:lang w:val="en-GB"/>
-        </w:rPr>
-      </w:pPr>
-    </w:p>
-    <w:p>
-      <w:pPr>
-        <w:rPr>
-          <w:rFonts w:cstheme="minorHAnsi"/>
-          <w:lang w:val="en-GB"/>
-        </w:rPr>
-      </w:pPr>
-      <w:r>
-        <w:rPr>
-          <w:rFonts w:cstheme="minorHAnsi"/>
-          <w:lang w:val="en-GB"/>
-        </w:rPr>
-        <w:t>We can't forget to punch a hole in the firewall for the server. Check the ufw again with</w:t>
       </w:r>
     </w:p>
     <w:p>
@@ -892,12 +1129,110 @@
         <w:tab/>
         <w:t xml:space="preserve"># </w:t>
       </w:r>
-      <w:r>
-        <w:rPr>
-          <w:rFonts w:cstheme="minorHAnsi"/>
-          <w:lang w:val="en-GB"/>
-        </w:rPr>
-        <w:t>ufw app list</w:t>
+      <w:proofErr w:type="gramStart"/>
+      <w:r>
+        <w:rPr>
+          <w:rFonts w:cstheme="minorHAnsi"/>
+          <w:lang w:val="en-GB"/>
+        </w:rPr>
+        <w:t>apt</w:t>
+      </w:r>
+      <w:proofErr w:type="gramEnd"/>
+      <w:r>
+        <w:rPr>
+          <w:rFonts w:cstheme="minorHAnsi"/>
+          <w:lang w:val="en-GB"/>
+        </w:rPr>
+        <w:t xml:space="preserve"> install nginx</w:t>
+      </w:r>
+    </w:p>
+    <w:p>
+      <w:pPr>
+        <w:rPr>
+          <w:rFonts w:cstheme="minorHAnsi"/>
+          <w:lang w:val="en-GB"/>
+        </w:rPr>
+      </w:pPr>
+    </w:p>
+    <w:p>
+      <w:pPr>
+        <w:rPr>
+          <w:rFonts w:cstheme="minorHAnsi"/>
+          <w:lang w:val="en-GB"/>
+        </w:rPr>
+      </w:pPr>
+      <w:r>
+        <w:rPr>
+          <w:rFonts w:cstheme="minorHAnsi"/>
+          <w:lang w:val="en-GB"/>
+        </w:rPr>
+        <w:t xml:space="preserve">We </w:t>
+      </w:r>
+      <w:proofErr w:type="gramStart"/>
+      <w:r>
+        <w:rPr>
+          <w:rFonts w:cstheme="minorHAnsi"/>
+          <w:lang w:val="en-GB"/>
+        </w:rPr>
+        <w:t>can't</w:t>
+      </w:r>
+      <w:proofErr w:type="gramEnd"/>
+      <w:r>
+        <w:rPr>
+          <w:rFonts w:cstheme="minorHAnsi"/>
+          <w:lang w:val="en-GB"/>
+        </w:rPr>
+        <w:t xml:space="preserve"> forget to punch a hole in the firewall for the server. Check the </w:t>
+      </w:r>
+      <w:proofErr w:type="spellStart"/>
+      <w:r>
+        <w:rPr>
+          <w:rFonts w:cstheme="minorHAnsi"/>
+          <w:lang w:val="en-GB"/>
+        </w:rPr>
+        <w:t>ufw</w:t>
+      </w:r>
+      <w:proofErr w:type="spellEnd"/>
+      <w:r>
+        <w:rPr>
+          <w:rFonts w:cstheme="minorHAnsi"/>
+          <w:lang w:val="en-GB"/>
+        </w:rPr>
+        <w:t xml:space="preserve"> again with</w:t>
+      </w:r>
+    </w:p>
+    <w:p>
+      <w:pPr>
+        <w:rPr>
+          <w:rFonts w:cstheme="minorHAnsi"/>
+          <w:lang w:val="en-GB"/>
+        </w:rPr>
+      </w:pPr>
+      <w:r>
+        <w:rPr>
+          <w:rFonts w:cstheme="minorHAnsi"/>
+          <w:lang w:val="en-GB"/>
+        </w:rPr>
+        <w:tab/>
+        <w:t xml:space="preserve"># </w:t>
+      </w:r>
+      <w:proofErr w:type="spellStart"/>
+      <w:proofErr w:type="gramStart"/>
+      <w:r>
+        <w:rPr>
+          <w:rFonts w:cstheme="minorHAnsi"/>
+          <w:lang w:val="en-GB"/>
+        </w:rPr>
+        <w:t>ufw</w:t>
+      </w:r>
+      <w:proofErr w:type="spellEnd"/>
+      <w:proofErr w:type="gramEnd"/>
+      <w:r>
+        <w:rPr>
+          <w:rFonts w:cstheme="minorHAnsi"/>
+          <w:lang w:val="en-GB"/>
+        </w:rPr>
+        <w:t xml:space="preserve"> app list</w:t>
       </w:r>
     </w:p>
     <w:p>
@@ -1008,7 +1343,71 @@
           <w:rFonts w:cstheme="minorHAnsi"/>
           <w:lang w:val="en-GB"/>
         </w:rPr>
-        <w:t>The first option tantamounts to the following two combined, i.e, ports tcp 80 and 443 will be opened. Choose whatever suits your needs. I'll go ahead and open both:</w:t>
+        <w:t xml:space="preserve">The first option </w:t>
+      </w:r>
+      <w:proofErr w:type="spellStart"/>
+      <w:r>
+        <w:rPr>
+          <w:rFonts w:cstheme="minorHAnsi"/>
+          <w:lang w:val="en-GB"/>
+        </w:rPr>
+        <w:t>tantamounts</w:t>
+      </w:r>
+      <w:proofErr w:type="spellEnd"/>
+      <w:r>
+        <w:rPr>
+          <w:rFonts w:cstheme="minorHAnsi"/>
+          <w:lang w:val="en-GB"/>
+        </w:rPr>
+        <w:t xml:space="preserve"> to the following two combined, </w:t>
+      </w:r>
+      <w:proofErr w:type="spellStart"/>
+      <w:r>
+        <w:rPr>
+          <w:rFonts w:cstheme="minorHAnsi"/>
+          <w:lang w:val="en-GB"/>
+        </w:rPr>
+        <w:t>i.e</w:t>
+      </w:r>
+      <w:proofErr w:type="spellEnd"/>
+      <w:r>
+        <w:rPr>
+          <w:rFonts w:cstheme="minorHAnsi"/>
+          <w:lang w:val="en-GB"/>
+        </w:rPr>
+        <w:t xml:space="preserve">, ports </w:t>
+      </w:r>
+      <w:proofErr w:type="spellStart"/>
+      <w:r>
+        <w:rPr>
+          <w:rFonts w:cstheme="minorHAnsi"/>
+          <w:lang w:val="en-GB"/>
+        </w:rPr>
+        <w:t>tcp</w:t>
+      </w:r>
+      <w:proofErr w:type="spellEnd"/>
+      <w:r>
+        <w:rPr>
+          <w:rFonts w:cstheme="minorHAnsi"/>
+          <w:lang w:val="en-GB"/>
+        </w:rPr>
+        <w:t xml:space="preserve"> 80 and 443 will be opened. Choose whatever suits your needs. </w:t>
+      </w:r>
+      <w:proofErr w:type="gramStart"/>
+      <w:r>
+        <w:rPr>
+          <w:rFonts w:cstheme="minorHAnsi"/>
+          <w:lang w:val="en-GB"/>
+        </w:rPr>
+        <w:t>I'll</w:t>
+      </w:r>
+      <w:proofErr w:type="gramEnd"/>
+      <w:r>
+        <w:rPr>
+          <w:rFonts w:cstheme="minorHAnsi"/>
+          <w:lang w:val="en-GB"/>
+        </w:rPr>
+        <w:t xml:space="preserve"> go ahead and open both:</w:t>
       </w:r>
     </w:p>
     <w:p>
@@ -1024,7 +1423,25 @@
           <w:lang w:val="en-GB"/>
         </w:rPr>
         <w:tab/>
-        <w:t># ufw allow 'Nginx Full'</w:t>
+        <w:t xml:space="preserve"># </w:t>
+      </w:r>
+      <w:proofErr w:type="spellStart"/>
+      <w:proofErr w:type="gramStart"/>
+      <w:r>
+        <w:rPr>
+          <w:rFonts w:cstheme="minorHAnsi"/>
+          <w:lang w:val="en-GB"/>
+        </w:rPr>
+        <w:t>ufw</w:t>
+      </w:r>
+      <w:proofErr w:type="spellEnd"/>
+      <w:proofErr w:type="gramEnd"/>
+      <w:r>
+        <w:rPr>
+          <w:rFonts w:cstheme="minorHAnsi"/>
+          <w:lang w:val="en-GB"/>
+        </w:rPr>
+        <w:t xml:space="preserve"> allow 'Nginx Full'</w:t>
       </w:r>
     </w:p>
     <w:p>
@@ -1130,7 +1547,25 @@
           <w:rFonts w:cstheme="minorHAnsi"/>
           <w:lang w:val="en-GB"/>
         </w:rPr>
-        <w:t># ufw status</w:t>
+        <w:t xml:space="preserve"># </w:t>
+      </w:r>
+      <w:proofErr w:type="spellStart"/>
+      <w:proofErr w:type="gramStart"/>
+      <w:r>
+        <w:rPr>
+          <w:rFonts w:cstheme="minorHAnsi"/>
+          <w:lang w:val="en-GB"/>
+        </w:rPr>
+        <w:t>ufw</w:t>
+      </w:r>
+      <w:proofErr w:type="spellEnd"/>
+      <w:proofErr w:type="gramEnd"/>
+      <w:r>
+        <w:rPr>
+          <w:rFonts w:cstheme="minorHAnsi"/>
+          <w:lang w:val="en-GB"/>
+        </w:rPr>
+        <w:t xml:space="preserve"> status</w:t>
       </w:r>
     </w:p>
     <w:p>
@@ -1304,7 +1739,23 @@
           <w:rFonts w:cstheme="minorHAnsi"/>
           <w:lang w:val="en-GB"/>
         </w:rPr>
-        <w:t>While we're at it, let's check nginx too:</w:t>
+        <w:t xml:space="preserve">While </w:t>
+      </w:r>
+      <w:proofErr w:type="gramStart"/>
+      <w:r>
+        <w:rPr>
+          <w:rFonts w:cstheme="minorHAnsi"/>
+          <w:lang w:val="en-GB"/>
+        </w:rPr>
+        <w:t>we're</w:t>
+      </w:r>
+      <w:proofErr w:type="gramEnd"/>
+      <w:r>
+        <w:rPr>
+          <w:rFonts w:cstheme="minorHAnsi"/>
+          <w:lang w:val="en-GB"/>
+        </w:rPr>
+        <w:t xml:space="preserve"> at it, let's check nginx too:</w:t>
       </w:r>
     </w:p>
     <w:p>
@@ -1326,7 +1777,25 @@
           <w:rFonts w:cstheme="minorHAnsi"/>
           <w:lang w:val="en-GB"/>
         </w:rPr>
-        <w:t># systemctl status nginx</w:t>
+        <w:t xml:space="preserve"># </w:t>
+      </w:r>
+      <w:proofErr w:type="spellStart"/>
+      <w:proofErr w:type="gramStart"/>
+      <w:r>
+        <w:rPr>
+          <w:rFonts w:cstheme="minorHAnsi"/>
+          <w:lang w:val="en-GB"/>
+        </w:rPr>
+        <w:t>systemctl</w:t>
+      </w:r>
+      <w:proofErr w:type="spellEnd"/>
+      <w:proofErr w:type="gramEnd"/>
+      <w:r>
+        <w:rPr>
+          <w:rFonts w:cstheme="minorHAnsi"/>
+          <w:lang w:val="en-GB"/>
+        </w:rPr>
+        <w:t xml:space="preserve"> status nginx</w:t>
       </w:r>
     </w:p>
     <w:p>
@@ -1342,7 +1811,22 @@
           <w:lang w:val="en-GB"/>
         </w:rPr>
         <w:tab/>
-        <w:t>expedted response:</w:t>
+      </w:r>
+      <w:proofErr w:type="spellStart"/>
+      <w:r>
+        <w:rPr>
+          <w:rFonts w:cstheme="minorHAnsi"/>
+          <w:lang w:val="en-GB"/>
+        </w:rPr>
+        <w:t>expedted</w:t>
+      </w:r>
+      <w:proofErr w:type="spellEnd"/>
+      <w:r>
+        <w:rPr>
+          <w:rFonts w:cstheme="minorHAnsi"/>
+          <w:lang w:val="en-GB"/>
+        </w:rPr>
+        <w:t xml:space="preserve"> response:</w:t>
       </w:r>
     </w:p>
     <w:p>
@@ -1358,7 +1842,25 @@
           <w:rFonts w:cstheme="minorHAnsi"/>
           <w:lang w:val="en-GB"/>
         </w:rPr>
-        <w:t>● nginx.service - A high performance web server and a reverse proxy server</w:t>
+        <w:t xml:space="preserve">● </w:t>
+      </w:r>
+      <w:proofErr w:type="spellStart"/>
+      <w:proofErr w:type="gramStart"/>
+      <w:r>
+        <w:rPr>
+          <w:rFonts w:cstheme="minorHAnsi"/>
+          <w:lang w:val="en-GB"/>
+        </w:rPr>
+        <w:t>nginx.service</w:t>
+      </w:r>
+      <w:proofErr w:type="spellEnd"/>
+      <w:proofErr w:type="gramEnd"/>
+      <w:r>
+        <w:rPr>
+          <w:rFonts w:cstheme="minorHAnsi"/>
+          <w:lang w:val="en-GB"/>
+        </w:rPr>
+        <w:t xml:space="preserve"> - A high performance web server and a reverse proxy server</w:t>
       </w:r>
     </w:p>
     <w:p>
@@ -1374,7 +1876,64 @@
           <w:rFonts w:cstheme="minorHAnsi"/>
           <w:lang w:val="en-GB"/>
         </w:rPr>
-        <w:t xml:space="preserve">     Loaded: loaded (/lib/systemd/system/nginx.service; enabled; vendor preset: enabled)</w:t>
+        <w:t xml:space="preserve">     Loaded: loaded (/lib/</w:t>
+      </w:r>
+      <w:proofErr w:type="spellStart"/>
+      <w:r>
+        <w:rPr>
+          <w:rFonts w:cstheme="minorHAnsi"/>
+          <w:lang w:val="en-GB"/>
+        </w:rPr>
+        <w:t>systemd</w:t>
+      </w:r>
+      <w:proofErr w:type="spellEnd"/>
+      <w:r>
+        <w:rPr>
+          <w:rFonts w:cstheme="minorHAnsi"/>
+          <w:lang w:val="en-GB"/>
+        </w:rPr>
+        <w:t>/system/</w:t>
+      </w:r>
+      <w:proofErr w:type="spellStart"/>
+      <w:r>
+        <w:rPr>
+          <w:rFonts w:cstheme="minorHAnsi"/>
+          <w:lang w:val="en-GB"/>
+        </w:rPr>
+        <w:t>nginx.service</w:t>
+      </w:r>
+      <w:proofErr w:type="spellEnd"/>
+      <w:r>
+        <w:rPr>
+          <w:rFonts w:cstheme="minorHAnsi"/>
+          <w:lang w:val="en-GB"/>
+        </w:rPr>
+        <w:t xml:space="preserve">; enabled; vendor </w:t>
+      </w:r>
+      <w:proofErr w:type="spellStart"/>
+      <w:proofErr w:type="gramStart"/>
+      <w:r>
+        <w:rPr>
+          <w:rFonts w:cstheme="minorHAnsi"/>
+          <w:lang w:val="en-GB"/>
+        </w:rPr>
+        <w:t>preset</w:t>
+      </w:r>
+      <w:proofErr w:type="spellEnd"/>
+      <w:r>
+        <w:rPr>
+          <w:rFonts w:cstheme="minorHAnsi"/>
+          <w:lang w:val="en-GB"/>
+        </w:rPr>
+        <w:t>:</w:t>
+      </w:r>
+      <w:proofErr w:type="gramEnd"/>
+      <w:r>
+        <w:rPr>
+          <w:rFonts w:cstheme="minorHAnsi"/>
+          <w:lang w:val="en-GB"/>
+        </w:rPr>
+        <w:t xml:space="preserve"> enabled)</w:t>
       </w:r>
     </w:p>
     <w:p>
@@ -1406,7 +1965,25 @@
           <w:rFonts w:cstheme="minorHAnsi"/>
           <w:lang w:val="en-GB"/>
         </w:rPr>
-        <w:t xml:space="preserve">       Docs: man:nginx(8)</w:t>
+        <w:t xml:space="preserve">       Docs: </w:t>
+      </w:r>
+      <w:proofErr w:type="spellStart"/>
+      <w:proofErr w:type="gramStart"/>
+      <w:r>
+        <w:rPr>
+          <w:rFonts w:cstheme="minorHAnsi"/>
+          <w:lang w:val="en-GB"/>
+        </w:rPr>
+        <w:t>man:nginx</w:t>
+      </w:r>
+      <w:proofErr w:type="spellEnd"/>
+      <w:proofErr w:type="gramEnd"/>
+      <w:r>
+        <w:rPr>
+          <w:rFonts w:cstheme="minorHAnsi"/>
+          <w:lang w:val="en-GB"/>
+        </w:rPr>
+        <w:t>(8)</w:t>
       </w:r>
     </w:p>
     <w:p>
@@ -1470,8 +2047,49 @@
           <w:rFonts w:cstheme="minorHAnsi"/>
           <w:lang w:val="en-GB"/>
         </w:rPr>
-        <w:t xml:space="preserve">     CGroup: /system.slice/nginx.service</w:t>
-      </w:r>
+        <w:t xml:space="preserve">     </w:t>
+      </w:r>
+      <w:proofErr w:type="spellStart"/>
+      <w:r>
+        <w:rPr>
+          <w:rFonts w:cstheme="minorHAnsi"/>
+          <w:lang w:val="en-GB"/>
+        </w:rPr>
+        <w:t>CGroup</w:t>
+      </w:r>
+      <w:proofErr w:type="spellEnd"/>
+      <w:r>
+        <w:rPr>
+          <w:rFonts w:cstheme="minorHAnsi"/>
+          <w:lang w:val="en-GB"/>
+        </w:rPr>
+        <w:t>: /</w:t>
+      </w:r>
+      <w:proofErr w:type="spellStart"/>
+      <w:r>
+        <w:rPr>
+          <w:rFonts w:cstheme="minorHAnsi"/>
+          <w:lang w:val="en-GB"/>
+        </w:rPr>
+        <w:t>system.slice</w:t>
+      </w:r>
+      <w:proofErr w:type="spellEnd"/>
+      <w:r>
+        <w:rPr>
+          <w:rFonts w:cstheme="minorHAnsi"/>
+          <w:lang w:val="en-GB"/>
+        </w:rPr>
+        <w:t>/</w:t>
+      </w:r>
+      <w:proofErr w:type="spellStart"/>
+      <w:r>
+        <w:rPr>
+          <w:rFonts w:cstheme="minorHAnsi"/>
+          <w:lang w:val="en-GB"/>
+        </w:rPr>
+        <w:t>nginx.service</w:t>
+      </w:r>
+      <w:proofErr w:type="spellEnd"/>
     </w:p>
     <w:p>
       <w:pPr>
@@ -1507,8 +2125,65 @@
           <w:rFonts w:cstheme="minorHAnsi"/>
           <w:lang w:val="en-GB"/>
         </w:rPr>
-        <w:t>6574 nginx: master process /usr/sbin/nginx -g daemon on; master_process on;</w:t>
-      </w:r>
+        <w:t>6574 nginx: master process /</w:t>
+      </w:r>
+      <w:proofErr w:type="spellStart"/>
+      <w:r>
+        <w:rPr>
+          <w:rFonts w:cstheme="minorHAnsi"/>
+          <w:lang w:val="en-GB"/>
+        </w:rPr>
+        <w:t>usr</w:t>
+      </w:r>
+      <w:proofErr w:type="spellEnd"/>
+      <w:r>
+        <w:rPr>
+          <w:rFonts w:cstheme="minorHAnsi"/>
+          <w:lang w:val="en-GB"/>
+        </w:rPr>
+        <w:t>/</w:t>
+      </w:r>
+      <w:proofErr w:type="spellStart"/>
+      <w:r>
+        <w:rPr>
+          <w:rFonts w:cstheme="minorHAnsi"/>
+          <w:lang w:val="en-GB"/>
+        </w:rPr>
+        <w:t>sbin</w:t>
+      </w:r>
+      <w:proofErr w:type="spellEnd"/>
+      <w:r>
+        <w:rPr>
+          <w:rFonts w:cstheme="minorHAnsi"/>
+          <w:lang w:val="en-GB"/>
+        </w:rPr>
+        <w:t xml:space="preserve">/nginx -g daemon on; </w:t>
+      </w:r>
+      <w:proofErr w:type="spellStart"/>
+      <w:r>
+        <w:rPr>
+          <w:rFonts w:cstheme="minorHAnsi"/>
+          <w:lang w:val="en-GB"/>
+        </w:rPr>
+        <w:t>master_process</w:t>
+      </w:r>
+      <w:proofErr w:type="spellEnd"/>
+      <w:r>
+        <w:rPr>
+          <w:rFonts w:cstheme="minorHAnsi"/>
+          <w:lang w:val="en-GB"/>
+        </w:rPr>
+        <w:t xml:space="preserve"> </w:t>
+      </w:r>
+      <w:proofErr w:type="gramStart"/>
+      <w:r>
+        <w:rPr>
+          <w:rFonts w:cstheme="minorHAnsi"/>
+          <w:lang w:val="en-GB"/>
+        </w:rPr>
+        <w:t>on;</w:t>
+      </w:r>
+      <w:proofErr w:type="gramEnd"/>
     </w:p>
     <w:p>
       <w:pPr>
@@ -1548,7 +2223,32 @@
           <w:rFonts w:cstheme="minorHAnsi"/>
           <w:lang w:val="en-GB"/>
         </w:rPr>
-        <w:t>Feb 03 15:01:28 216.207.178.68.host.secureserver.net systemd[1]: Starting A high performance web server and a reverse p&gt;</w:t>
+        <w:t xml:space="preserve">Feb 03 15:01:28 216.207.178.68.host.secureserver.net </w:t>
+      </w:r>
+      <w:proofErr w:type="spellStart"/>
+      <w:proofErr w:type="gramStart"/>
+      <w:r>
+        <w:rPr>
+          <w:rFonts w:cstheme="minorHAnsi"/>
+          <w:lang w:val="en-GB"/>
+        </w:rPr>
+        <w:t>systemd</w:t>
+      </w:r>
+      <w:proofErr w:type="spellEnd"/>
+      <w:r>
+        <w:rPr>
+          <w:rFonts w:cstheme="minorHAnsi"/>
+          <w:lang w:val="en-GB"/>
+        </w:rPr>
+        <w:t>[</w:t>
+      </w:r>
+      <w:proofErr w:type="gramEnd"/>
+      <w:r>
+        <w:rPr>
+          <w:rFonts w:cstheme="minorHAnsi"/>
+          <w:lang w:val="en-GB"/>
+        </w:rPr>
+        <w:t>1]: Starting A high performance web server and a reverse p&gt;</w:t>
       </w:r>
     </w:p>
     <w:p>
@@ -1564,7 +2264,32 @@
           <w:rFonts w:cstheme="minorHAnsi"/>
           <w:lang w:val="en-GB"/>
         </w:rPr>
-        <w:t>Feb 03 15:01:28 216.207.178.68.host.secureserver.net systemd[1]: Started A high performance web server and a reverse pr&gt;</w:t>
+        <w:t xml:space="preserve">Feb 03 15:01:28 216.207.178.68.host.secureserver.net </w:t>
+      </w:r>
+      <w:proofErr w:type="spellStart"/>
+      <w:proofErr w:type="gramStart"/>
+      <w:r>
+        <w:rPr>
+          <w:rFonts w:cstheme="minorHAnsi"/>
+          <w:lang w:val="en-GB"/>
+        </w:rPr>
+        <w:t>systemd</w:t>
+      </w:r>
+      <w:proofErr w:type="spellEnd"/>
+      <w:r>
+        <w:rPr>
+          <w:rFonts w:cstheme="minorHAnsi"/>
+          <w:lang w:val="en-GB"/>
+        </w:rPr>
+        <w:t>[</w:t>
+      </w:r>
+      <w:proofErr w:type="gramEnd"/>
+      <w:r>
+        <w:rPr>
+          <w:rFonts w:cstheme="minorHAnsi"/>
+          <w:lang w:val="en-GB"/>
+        </w:rPr>
+        <w:t>1]: Started A high performance web server and a reverse pr&gt;</w:t>
       </w:r>
     </w:p>
     <w:p>
@@ -1625,7 +2350,25 @@
           <w:rFonts w:ascii="Courier New" w:hAnsi="Courier New" w:cs="Courier New"/>
           <w:lang w:val="en-GB"/>
         </w:rPr>
-        <w:t># networkctl status</w:t>
+        <w:t xml:space="preserve"># </w:t>
+      </w:r>
+      <w:proofErr w:type="spellStart"/>
+      <w:proofErr w:type="gramStart"/>
+      <w:r>
+        <w:rPr>
+          <w:rFonts w:ascii="Courier New" w:hAnsi="Courier New" w:cs="Courier New"/>
+          <w:lang w:val="en-GB"/>
+        </w:rPr>
+        <w:t>networkctl</w:t>
+      </w:r>
+      <w:proofErr w:type="spellEnd"/>
+      <w:proofErr w:type="gramEnd"/>
+      <w:r>
+        <w:rPr>
+          <w:rFonts w:ascii="Courier New" w:hAnsi="Courier New" w:cs="Courier New"/>
+          <w:lang w:val="en-GB"/>
+        </w:rPr>
+        <w:t xml:space="preserve"> status</w:t>
       </w:r>
     </w:p>
     <w:p>
@@ -1693,7 +2436,23 @@
           <w:rFonts w:ascii="Courier New" w:hAnsi="Courier New" w:cs="Courier New"/>
           <w:lang w:val="en-GB"/>
         </w:rPr>
-        <w:t>&lt;ext IP number&gt;</w:t>
+        <w:t>&lt;</w:t>
+      </w:r>
+      <w:proofErr w:type="spellStart"/>
+      <w:r>
+        <w:rPr>
+          <w:rFonts w:ascii="Courier New" w:hAnsi="Courier New" w:cs="Courier New"/>
+          <w:lang w:val="en-GB"/>
+        </w:rPr>
+        <w:t>ext</w:t>
+      </w:r>
+      <w:proofErr w:type="spellEnd"/>
+      <w:r>
+        <w:rPr>
+          <w:rFonts w:ascii="Courier New" w:hAnsi="Courier New" w:cs="Courier New"/>
+          <w:lang w:val="en-GB"/>
+        </w:rPr>
+        <w:t xml:space="preserve"> IP number&gt;</w:t>
       </w:r>
       <w:r>
         <w:rPr>
@@ -1716,7 +2475,23 @@
           <w:rFonts w:ascii="Courier New" w:hAnsi="Courier New" w:cs="Courier New"/>
           <w:lang w:val="en-GB"/>
         </w:rPr>
-        <w:t xml:space="preserve">           fe80::5054:d2ff:fea5:e686 on eth0</w:t>
+        <w:t xml:space="preserve">           fe80::</w:t>
+      </w:r>
+      <w:proofErr w:type="gramStart"/>
+      <w:r>
+        <w:rPr>
+          <w:rFonts w:ascii="Courier New" w:hAnsi="Courier New" w:cs="Courier New"/>
+          <w:lang w:val="en-GB"/>
+        </w:rPr>
+        <w:t>5054:d</w:t>
+      </w:r>
+      <w:proofErr w:type="gramEnd"/>
+      <w:r>
+        <w:rPr>
+          <w:rFonts w:ascii="Courier New" w:hAnsi="Courier New" w:cs="Courier New"/>
+          <w:lang w:val="en-GB"/>
+        </w:rPr>
+        <w:t>2ff:fea5:e686 on eth0</w:t>
       </w:r>
     </w:p>
     <w:p>
@@ -1789,7 +2564,32 @@
           <w:rFonts w:ascii="Courier New" w:hAnsi="Courier New" w:cs="Courier New"/>
           <w:lang w:val="en-GB"/>
         </w:rPr>
-        <w:t>Feb 03 13:30:46 temp.secureserver.net systemd[1]: Starting Network Service...</w:t>
+        <w:t xml:space="preserve">Feb 03 13:30:46 temp.secureserver.net </w:t>
+      </w:r>
+      <w:proofErr w:type="spellStart"/>
+      <w:proofErr w:type="gramStart"/>
+      <w:r>
+        <w:rPr>
+          <w:rFonts w:ascii="Courier New" w:hAnsi="Courier New" w:cs="Courier New"/>
+          <w:lang w:val="en-GB"/>
+        </w:rPr>
+        <w:t>systemd</w:t>
+      </w:r>
+      <w:proofErr w:type="spellEnd"/>
+      <w:r>
+        <w:rPr>
+          <w:rFonts w:ascii="Courier New" w:hAnsi="Courier New" w:cs="Courier New"/>
+          <w:lang w:val="en-GB"/>
+        </w:rPr>
+        <w:t>[</w:t>
+      </w:r>
+      <w:proofErr w:type="gramEnd"/>
+      <w:r>
+        <w:rPr>
+          <w:rFonts w:ascii="Courier New" w:hAnsi="Courier New" w:cs="Courier New"/>
+          <w:lang w:val="en-GB"/>
+        </w:rPr>
+        <w:t>1]: Starting Network Service...</w:t>
       </w:r>
     </w:p>
     <w:p>
@@ -1805,7 +2605,39 @@
           <w:rFonts w:ascii="Courier New" w:hAnsi="Courier New" w:cs="Courier New"/>
           <w:lang w:val="en-GB"/>
         </w:rPr>
-        <w:t>Feb 03 13:30:46 temp.secureserver.net systemd-networkd[388]: Enumeration completed</w:t>
+        <w:t xml:space="preserve">Feb 03 13:30:46 temp.secureserver.net </w:t>
+      </w:r>
+      <w:proofErr w:type="spellStart"/>
+      <w:r>
+        <w:rPr>
+          <w:rFonts w:ascii="Courier New" w:hAnsi="Courier New" w:cs="Courier New"/>
+          <w:lang w:val="en-GB"/>
+        </w:rPr>
+        <w:t>systemd-</w:t>
+      </w:r>
+      <w:proofErr w:type="gramStart"/>
+      <w:r>
+        <w:rPr>
+          <w:rFonts w:ascii="Courier New" w:hAnsi="Courier New" w:cs="Courier New"/>
+          <w:lang w:val="en-GB"/>
+        </w:rPr>
+        <w:t>networkd</w:t>
+      </w:r>
+      <w:proofErr w:type="spellEnd"/>
+      <w:r>
+        <w:rPr>
+          <w:rFonts w:ascii="Courier New" w:hAnsi="Courier New" w:cs="Courier New"/>
+          <w:lang w:val="en-GB"/>
+        </w:rPr>
+        <w:t>[</w:t>
+      </w:r>
+      <w:proofErr w:type="gramEnd"/>
+      <w:r>
+        <w:rPr>
+          <w:rFonts w:ascii="Courier New" w:hAnsi="Courier New" w:cs="Courier New"/>
+          <w:lang w:val="en-GB"/>
+        </w:rPr>
+        <w:t>388]: Enumeration completed</w:t>
       </w:r>
     </w:p>
     <w:p>
@@ -1821,7 +2653,32 @@
           <w:rFonts w:ascii="Courier New" w:hAnsi="Courier New" w:cs="Courier New"/>
           <w:lang w:val="en-GB"/>
         </w:rPr>
-        <w:t>Feb 03 13:30:46 temp.secureserver.net systemd[1]: Started Network Service.</w:t>
+        <w:t xml:space="preserve">Feb 03 13:30:46 temp.secureserver.net </w:t>
+      </w:r>
+      <w:proofErr w:type="spellStart"/>
+      <w:proofErr w:type="gramStart"/>
+      <w:r>
+        <w:rPr>
+          <w:rFonts w:ascii="Courier New" w:hAnsi="Courier New" w:cs="Courier New"/>
+          <w:lang w:val="en-GB"/>
+        </w:rPr>
+        <w:t>systemd</w:t>
+      </w:r>
+      <w:proofErr w:type="spellEnd"/>
+      <w:r>
+        <w:rPr>
+          <w:rFonts w:ascii="Courier New" w:hAnsi="Courier New" w:cs="Courier New"/>
+          <w:lang w:val="en-GB"/>
+        </w:rPr>
+        <w:t>[</w:t>
+      </w:r>
+      <w:proofErr w:type="gramEnd"/>
+      <w:r>
+        <w:rPr>
+          <w:rFonts w:ascii="Courier New" w:hAnsi="Courier New" w:cs="Courier New"/>
+          <w:lang w:val="en-GB"/>
+        </w:rPr>
+        <w:t>1]: Started Network Service.</w:t>
       </w:r>
     </w:p>
     <w:p>
@@ -1837,7 +2694,32 @@
           <w:rFonts w:ascii="Courier New" w:hAnsi="Courier New" w:cs="Courier New"/>
           <w:lang w:val="en-GB"/>
         </w:rPr>
-        <w:t>Feb 03 13:30:46 temp.secureserver.net systemd[1]: Starting Wait for Network to be Configured...</w:t>
+        <w:t xml:space="preserve">Feb 03 13:30:46 temp.secureserver.net </w:t>
+      </w:r>
+      <w:proofErr w:type="spellStart"/>
+      <w:proofErr w:type="gramStart"/>
+      <w:r>
+        <w:rPr>
+          <w:rFonts w:ascii="Courier New" w:hAnsi="Courier New" w:cs="Courier New"/>
+          <w:lang w:val="en-GB"/>
+        </w:rPr>
+        <w:t>systemd</w:t>
+      </w:r>
+      <w:proofErr w:type="spellEnd"/>
+      <w:r>
+        <w:rPr>
+          <w:rFonts w:ascii="Courier New" w:hAnsi="Courier New" w:cs="Courier New"/>
+          <w:lang w:val="en-GB"/>
+        </w:rPr>
+        <w:t>[</w:t>
+      </w:r>
+      <w:proofErr w:type="gramEnd"/>
+      <w:r>
+        <w:rPr>
+          <w:rFonts w:ascii="Courier New" w:hAnsi="Courier New" w:cs="Courier New"/>
+          <w:lang w:val="en-GB"/>
+        </w:rPr>
+        <w:t>1]: Starting Wait for Network to be Configured...</w:t>
       </w:r>
     </w:p>
     <w:p>
@@ -1853,7 +2735,39 @@
           <w:rFonts w:ascii="Courier New" w:hAnsi="Courier New" w:cs="Courier New"/>
           <w:lang w:val="en-GB"/>
         </w:rPr>
-        <w:t>Feb 03 13:30:46 temp.secureserver.net systemd-networkd[388]: eth0: IPv6 successfully enabled</w:t>
+        <w:t xml:space="preserve">Feb 03 13:30:46 temp.secureserver.net </w:t>
+      </w:r>
+      <w:proofErr w:type="spellStart"/>
+      <w:r>
+        <w:rPr>
+          <w:rFonts w:ascii="Courier New" w:hAnsi="Courier New" w:cs="Courier New"/>
+          <w:lang w:val="en-GB"/>
+        </w:rPr>
+        <w:t>systemd-</w:t>
+      </w:r>
+      <w:proofErr w:type="gramStart"/>
+      <w:r>
+        <w:rPr>
+          <w:rFonts w:ascii="Courier New" w:hAnsi="Courier New" w:cs="Courier New"/>
+          <w:lang w:val="en-GB"/>
+        </w:rPr>
+        <w:t>networkd</w:t>
+      </w:r>
+      <w:proofErr w:type="spellEnd"/>
+      <w:r>
+        <w:rPr>
+          <w:rFonts w:ascii="Courier New" w:hAnsi="Courier New" w:cs="Courier New"/>
+          <w:lang w:val="en-GB"/>
+        </w:rPr>
+        <w:t>[</w:t>
+      </w:r>
+      <w:proofErr w:type="gramEnd"/>
+      <w:r>
+        <w:rPr>
+          <w:rFonts w:ascii="Courier New" w:hAnsi="Courier New" w:cs="Courier New"/>
+          <w:lang w:val="en-GB"/>
+        </w:rPr>
+        <w:t>388]: eth0: IPv6 successfully enabled</w:t>
       </w:r>
     </w:p>
     <w:p>
@@ -1869,7 +2783,39 @@
           <w:rFonts w:ascii="Courier New" w:hAnsi="Courier New" w:cs="Courier New"/>
           <w:lang w:val="en-GB"/>
         </w:rPr>
-        <w:t>Feb 03 13:30:46 temp.secureserver.net systemd-networkd[388]: eth0: Link UP</w:t>
+        <w:t xml:space="preserve">Feb 03 13:30:46 temp.secureserver.net </w:t>
+      </w:r>
+      <w:proofErr w:type="spellStart"/>
+      <w:r>
+        <w:rPr>
+          <w:rFonts w:ascii="Courier New" w:hAnsi="Courier New" w:cs="Courier New"/>
+          <w:lang w:val="en-GB"/>
+        </w:rPr>
+        <w:t>systemd-</w:t>
+      </w:r>
+      <w:proofErr w:type="gramStart"/>
+      <w:r>
+        <w:rPr>
+          <w:rFonts w:ascii="Courier New" w:hAnsi="Courier New" w:cs="Courier New"/>
+          <w:lang w:val="en-GB"/>
+        </w:rPr>
+        <w:t>networkd</w:t>
+      </w:r>
+      <w:proofErr w:type="spellEnd"/>
+      <w:r>
+        <w:rPr>
+          <w:rFonts w:ascii="Courier New" w:hAnsi="Courier New" w:cs="Courier New"/>
+          <w:lang w:val="en-GB"/>
+        </w:rPr>
+        <w:t>[</w:t>
+      </w:r>
+      <w:proofErr w:type="gramEnd"/>
+      <w:r>
+        <w:rPr>
+          <w:rFonts w:ascii="Courier New" w:hAnsi="Courier New" w:cs="Courier New"/>
+          <w:lang w:val="en-GB"/>
+        </w:rPr>
+        <w:t>388]: eth0: Link UP</w:t>
       </w:r>
     </w:p>
     <w:p>
@@ -1885,7 +2831,39 @@
           <w:rFonts w:ascii="Courier New" w:hAnsi="Courier New" w:cs="Courier New"/>
           <w:lang w:val="en-GB"/>
         </w:rPr>
-        <w:t>Feb 03 13:30:46 temp.secureserver.net systemd-networkd[388]: eth0: Gained carrier</w:t>
+        <w:t xml:space="preserve">Feb 03 13:30:46 temp.secureserver.net </w:t>
+      </w:r>
+      <w:proofErr w:type="spellStart"/>
+      <w:r>
+        <w:rPr>
+          <w:rFonts w:ascii="Courier New" w:hAnsi="Courier New" w:cs="Courier New"/>
+          <w:lang w:val="en-GB"/>
+        </w:rPr>
+        <w:t>systemd-</w:t>
+      </w:r>
+      <w:proofErr w:type="gramStart"/>
+      <w:r>
+        <w:rPr>
+          <w:rFonts w:ascii="Courier New" w:hAnsi="Courier New" w:cs="Courier New"/>
+          <w:lang w:val="en-GB"/>
+        </w:rPr>
+        <w:t>networkd</w:t>
+      </w:r>
+      <w:proofErr w:type="spellEnd"/>
+      <w:r>
+        <w:rPr>
+          <w:rFonts w:ascii="Courier New" w:hAnsi="Courier New" w:cs="Courier New"/>
+          <w:lang w:val="en-GB"/>
+        </w:rPr>
+        <w:t>[</w:t>
+      </w:r>
+      <w:proofErr w:type="gramEnd"/>
+      <w:r>
+        <w:rPr>
+          <w:rFonts w:ascii="Courier New" w:hAnsi="Courier New" w:cs="Courier New"/>
+          <w:lang w:val="en-GB"/>
+        </w:rPr>
+        <w:t>388]: eth0: Gained carrier</w:t>
       </w:r>
     </w:p>
     <w:p>
@@ -1901,7 +2879,39 @@
           <w:rFonts w:ascii="Courier New" w:hAnsi="Courier New" w:cs="Courier New"/>
           <w:lang w:val="en-GB"/>
         </w:rPr>
-        <w:t>Feb 03 13:30:48 temp.secureserver.net systemd-networkd[388]: eth0: Gained IPv6LL</w:t>
+        <w:t xml:space="preserve">Feb 03 13:30:48 temp.secureserver.net </w:t>
+      </w:r>
+      <w:proofErr w:type="spellStart"/>
+      <w:r>
+        <w:rPr>
+          <w:rFonts w:ascii="Courier New" w:hAnsi="Courier New" w:cs="Courier New"/>
+          <w:lang w:val="en-GB"/>
+        </w:rPr>
+        <w:t>systemd-</w:t>
+      </w:r>
+      <w:proofErr w:type="gramStart"/>
+      <w:r>
+        <w:rPr>
+          <w:rFonts w:ascii="Courier New" w:hAnsi="Courier New" w:cs="Courier New"/>
+          <w:lang w:val="en-GB"/>
+        </w:rPr>
+        <w:t>networkd</w:t>
+      </w:r>
+      <w:proofErr w:type="spellEnd"/>
+      <w:r>
+        <w:rPr>
+          <w:rFonts w:ascii="Courier New" w:hAnsi="Courier New" w:cs="Courier New"/>
+          <w:lang w:val="en-GB"/>
+        </w:rPr>
+        <w:t>[</w:t>
+      </w:r>
+      <w:proofErr w:type="gramEnd"/>
+      <w:r>
+        <w:rPr>
+          <w:rFonts w:ascii="Courier New" w:hAnsi="Courier New" w:cs="Courier New"/>
+          <w:lang w:val="en-GB"/>
+        </w:rPr>
+        <w:t>388]: eth0: Gained IPv6LL</w:t>
       </w:r>
     </w:p>
     <w:p>
@@ -1917,7 +2927,32 @@
           <w:rFonts w:ascii="Courier New" w:hAnsi="Courier New" w:cs="Courier New"/>
           <w:lang w:val="en-GB"/>
         </w:rPr>
-        <w:t>Feb 03 13:30:48 temp.secureserver.net systemd[1]: Finished Wait for Network to be Configured.</w:t>
+        <w:t xml:space="preserve">Feb 03 13:30:48 temp.secureserver.net </w:t>
+      </w:r>
+      <w:proofErr w:type="spellStart"/>
+      <w:proofErr w:type="gramStart"/>
+      <w:r>
+        <w:rPr>
+          <w:rFonts w:ascii="Courier New" w:hAnsi="Courier New" w:cs="Courier New"/>
+          <w:lang w:val="en-GB"/>
+        </w:rPr>
+        <w:t>systemd</w:t>
+      </w:r>
+      <w:proofErr w:type="spellEnd"/>
+      <w:r>
+        <w:rPr>
+          <w:rFonts w:ascii="Courier New" w:hAnsi="Courier New" w:cs="Courier New"/>
+          <w:lang w:val="en-GB"/>
+        </w:rPr>
+        <w:t>[</w:t>
+      </w:r>
+      <w:proofErr w:type="gramEnd"/>
+      <w:r>
+        <w:rPr>
+          <w:rFonts w:ascii="Courier New" w:hAnsi="Courier New" w:cs="Courier New"/>
+          <w:lang w:val="en-GB"/>
+        </w:rPr>
+        <w:t>1]: Finished Wait for Network to be Configured.</w:t>
       </w:r>
     </w:p>
     <w:p>
@@ -1958,15 +2993,7 @@
             <w:rFonts w:ascii="Courier New" w:hAnsi="Courier New" w:cs="Courier New"/>
             <w:lang w:val="en-GB"/>
           </w:rPr>
-          <w:t>http://</w:t>
-        </w:r>
-        <w:r>
-          <w:rPr>
-            <w:rStyle w:val="Hyperlink"/>
-            <w:rFonts w:ascii="Courier New" w:hAnsi="Courier New" w:cs="Courier New"/>
-            <w:lang w:val="en-GB"/>
-          </w:rPr>
-          <w:t>&lt;ext IP number&gt;</w:t>
+          <w:t>http://&lt;ext IP number&gt;</w:t>
         </w:r>
       </w:hyperlink>
       <w:r>
@@ -2071,7 +3098,23 @@
           <w:rFonts w:cstheme="minorHAnsi"/>
           <w:lang w:val="en-GB"/>
         </w:rPr>
-        <w:t>, we have to download an install node like so:</w:t>
+        <w:t xml:space="preserve">, we </w:t>
+      </w:r>
+      <w:proofErr w:type="gramStart"/>
+      <w:r>
+        <w:rPr>
+          <w:rFonts w:cstheme="minorHAnsi"/>
+          <w:lang w:val="en-GB"/>
+        </w:rPr>
+        <w:t>have to</w:t>
+      </w:r>
+      <w:proofErr w:type="gramEnd"/>
+      <w:r>
+        <w:rPr>
+          <w:rFonts w:cstheme="minorHAnsi"/>
+          <w:lang w:val="en-GB"/>
+        </w:rPr>
+        <w:t xml:space="preserve"> download an install node like so:</w:t>
       </w:r>
     </w:p>
     <w:p>
@@ -2093,22 +3136,63 @@
           <w:rFonts w:ascii="Courier New" w:hAnsi="Courier New" w:cs="Courier New"/>
           <w:lang w:val="en-GB"/>
         </w:rPr>
-        <w:t># apt install nodejs</w:t>
-      </w:r>
-    </w:p>
-    <w:p>
-      <w:pPr>
-        <w:rPr>
-          <w:rFonts w:cstheme="minorHAnsi"/>
-          <w:lang w:val="en-GB"/>
-        </w:rPr>
-      </w:pPr>
-      <w:r>
-        <w:rPr>
-          <w:rFonts w:cstheme="minorHAnsi"/>
-          <w:lang w:val="en-GB"/>
-        </w:rPr>
-        <w:t>After it's done, you can check the version with</w:t>
+        <w:t xml:space="preserve"># </w:t>
+      </w:r>
+      <w:proofErr w:type="gramStart"/>
+      <w:r>
+        <w:rPr>
+          <w:rFonts w:ascii="Courier New" w:hAnsi="Courier New" w:cs="Courier New"/>
+          <w:lang w:val="en-GB"/>
+        </w:rPr>
+        <w:t>apt</w:t>
+      </w:r>
+      <w:proofErr w:type="gramEnd"/>
+      <w:r>
+        <w:rPr>
+          <w:rFonts w:ascii="Courier New" w:hAnsi="Courier New" w:cs="Courier New"/>
+          <w:lang w:val="en-GB"/>
+        </w:rPr>
+        <w:t xml:space="preserve"> install </w:t>
+      </w:r>
+      <w:proofErr w:type="spellStart"/>
+      <w:r>
+        <w:rPr>
+          <w:rFonts w:ascii="Courier New" w:hAnsi="Courier New" w:cs="Courier New"/>
+          <w:lang w:val="en-GB"/>
+        </w:rPr>
+        <w:t>nodejs</w:t>
+      </w:r>
+      <w:proofErr w:type="spellEnd"/>
+    </w:p>
+    <w:p>
+      <w:pPr>
+        <w:rPr>
+          <w:rFonts w:cstheme="minorHAnsi"/>
+          <w:lang w:val="en-GB"/>
+        </w:rPr>
+      </w:pPr>
+      <w:r>
+        <w:rPr>
+          <w:rFonts w:cstheme="minorHAnsi"/>
+          <w:lang w:val="en-GB"/>
+        </w:rPr>
+        <w:t xml:space="preserve">After </w:t>
+      </w:r>
+      <w:proofErr w:type="gramStart"/>
+      <w:r>
+        <w:rPr>
+          <w:rFonts w:cstheme="minorHAnsi"/>
+          <w:lang w:val="en-GB"/>
+        </w:rPr>
+        <w:t>it's</w:t>
+      </w:r>
+      <w:proofErr w:type="gramEnd"/>
+      <w:r>
+        <w:rPr>
+          <w:rFonts w:cstheme="minorHAnsi"/>
+          <w:lang w:val="en-GB"/>
+        </w:rPr>
+        <w:t xml:space="preserve"> done, you can check the version with</w:t>
       </w:r>
     </w:p>
     <w:p>
@@ -2130,7 +3214,23 @@
           <w:rFonts w:ascii="Courier New" w:hAnsi="Courier New" w:cs="Courier New"/>
           <w:lang w:val="en-GB"/>
         </w:rPr>
-        <w:t># node -v</w:t>
+        <w:t xml:space="preserve"># </w:t>
+      </w:r>
+      <w:proofErr w:type="gramStart"/>
+      <w:r>
+        <w:rPr>
+          <w:rFonts w:ascii="Courier New" w:hAnsi="Courier New" w:cs="Courier New"/>
+          <w:lang w:val="en-GB"/>
+        </w:rPr>
+        <w:t>node</w:t>
+      </w:r>
+      <w:proofErr w:type="gramEnd"/>
+      <w:r>
+        <w:rPr>
+          <w:rFonts w:ascii="Courier New" w:hAnsi="Courier New" w:cs="Courier New"/>
+          <w:lang w:val="en-GB"/>
+        </w:rPr>
+        <w:t xml:space="preserve"> -v</w:t>
       </w:r>
     </w:p>
     <w:p>
@@ -2190,7 +3290,23 @@
           <w:rFonts w:cstheme="minorHAnsi"/>
           <w:lang w:val="en-GB"/>
         </w:rPr>
-        <w:t>Now it's time to install the node package manager, as follows:</w:t>
+        <w:t xml:space="preserve">Now </w:t>
+      </w:r>
+      <w:proofErr w:type="gramStart"/>
+      <w:r>
+        <w:rPr>
+          <w:rFonts w:cstheme="minorHAnsi"/>
+          <w:lang w:val="en-GB"/>
+        </w:rPr>
+        <w:t>it's</w:t>
+      </w:r>
+      <w:proofErr w:type="gramEnd"/>
+      <w:r>
+        <w:rPr>
+          <w:rFonts w:cstheme="minorHAnsi"/>
+          <w:lang w:val="en-GB"/>
+        </w:rPr>
+        <w:t xml:space="preserve"> time to install the node package manager, as follows:</w:t>
       </w:r>
     </w:p>
     <w:p>
@@ -2212,68 +3328,141 @@
           <w:rFonts w:ascii="Courier New" w:hAnsi="Courier New" w:cs="Courier New"/>
           <w:lang w:val="en-GB"/>
         </w:rPr>
-        <w:t># apt install npm</w:t>
-      </w:r>
-    </w:p>
-    <w:p>
-      <w:pPr>
-        <w:rPr>
-          <w:rFonts w:cstheme="minorHAnsi"/>
-          <w:lang w:val="en-GB"/>
-        </w:rPr>
-      </w:pPr>
-    </w:p>
-    <w:p>
-      <w:pPr>
-        <w:rPr>
-          <w:rFonts w:cstheme="minorHAnsi"/>
-          <w:lang w:val="en-GB"/>
-        </w:rPr>
-      </w:pPr>
-    </w:p>
-    <w:p>
-      <w:pPr>
-        <w:rPr>
-          <w:rFonts w:cstheme="minorHAnsi"/>
-          <w:lang w:val="en-GB"/>
-        </w:rPr>
-      </w:pPr>
-      <w:r>
-        <w:rPr>
-          <w:rFonts w:cstheme="minorHAnsi"/>
-          <w:lang w:val="en-GB"/>
-        </w:rPr>
-        <w:t xml:space="preserve">Once that's done, we’re all set to deploy our app. </w:t>
-      </w:r>
-    </w:p>
-    <w:p>
-      <w:pPr>
-        <w:rPr>
-          <w:rFonts w:cstheme="minorHAnsi"/>
-          <w:lang w:val="en-GB"/>
-        </w:rPr>
-      </w:pPr>
-      <w:r>
-        <w:rPr>
-          <w:rFonts w:cstheme="minorHAnsi"/>
-          <w:lang w:val="en-GB"/>
-        </w:rPr>
-        <w:t>The easiest way I've found to do it was:</w:t>
-      </w:r>
-    </w:p>
-    <w:p>
-      <w:pPr>
-        <w:rPr>
-          <w:rFonts w:cstheme="minorHAnsi"/>
-          <w:lang w:val="en-GB"/>
-        </w:rPr>
-      </w:pPr>
-      <w:r>
-        <w:rPr>
-          <w:rFonts w:cstheme="minorHAnsi"/>
-          <w:lang w:val="en-GB"/>
-        </w:rPr>
-        <w:t>On Windows, add all the files from the build folder into a .rar file</w:t>
+        <w:t xml:space="preserve"># </w:t>
+      </w:r>
+      <w:proofErr w:type="gramStart"/>
+      <w:r>
+        <w:rPr>
+          <w:rFonts w:ascii="Courier New" w:hAnsi="Courier New" w:cs="Courier New"/>
+          <w:lang w:val="en-GB"/>
+        </w:rPr>
+        <w:t>apt</w:t>
+      </w:r>
+      <w:proofErr w:type="gramEnd"/>
+      <w:r>
+        <w:rPr>
+          <w:rFonts w:ascii="Courier New" w:hAnsi="Courier New" w:cs="Courier New"/>
+          <w:lang w:val="en-GB"/>
+        </w:rPr>
+        <w:t xml:space="preserve"> install </w:t>
+      </w:r>
+      <w:proofErr w:type="spellStart"/>
+      <w:r>
+        <w:rPr>
+          <w:rFonts w:ascii="Courier New" w:hAnsi="Courier New" w:cs="Courier New"/>
+          <w:lang w:val="en-GB"/>
+        </w:rPr>
+        <w:t>npm</w:t>
+      </w:r>
+      <w:proofErr w:type="spellEnd"/>
+    </w:p>
+    <w:p>
+      <w:pPr>
+        <w:rPr>
+          <w:rFonts w:cstheme="minorHAnsi"/>
+          <w:lang w:val="en-GB"/>
+        </w:rPr>
+      </w:pPr>
+    </w:p>
+    <w:p>
+      <w:pPr>
+        <w:rPr>
+          <w:rFonts w:cstheme="minorHAnsi"/>
+          <w:lang w:val="en-GB"/>
+        </w:rPr>
+      </w:pPr>
+    </w:p>
+    <w:p>
+      <w:pPr>
+        <w:rPr>
+          <w:rFonts w:cstheme="minorHAnsi"/>
+          <w:lang w:val="en-GB"/>
+        </w:rPr>
+      </w:pPr>
+      <w:r>
+        <w:rPr>
+          <w:rFonts w:cstheme="minorHAnsi"/>
+          <w:lang w:val="en-GB"/>
+        </w:rPr>
+        <w:t xml:space="preserve">Once </w:t>
+      </w:r>
+      <w:proofErr w:type="gramStart"/>
+      <w:r>
+        <w:rPr>
+          <w:rFonts w:cstheme="minorHAnsi"/>
+          <w:lang w:val="en-GB"/>
+        </w:rPr>
+        <w:t>that's</w:t>
+      </w:r>
+      <w:proofErr w:type="gramEnd"/>
+      <w:r>
+        <w:rPr>
+          <w:rFonts w:cstheme="minorHAnsi"/>
+          <w:lang w:val="en-GB"/>
+        </w:rPr>
+        <w:t xml:space="preserve"> done, we’re all set to deploy our app. </w:t>
+      </w:r>
+    </w:p>
+    <w:p>
+      <w:pPr>
+        <w:rPr>
+          <w:rFonts w:cstheme="minorHAnsi"/>
+          <w:lang w:val="en-GB"/>
+        </w:rPr>
+      </w:pPr>
+      <w:r>
+        <w:rPr>
+          <w:rFonts w:cstheme="minorHAnsi"/>
+          <w:lang w:val="en-GB"/>
+        </w:rPr>
+        <w:t xml:space="preserve">The easiest way </w:t>
+      </w:r>
+      <w:proofErr w:type="gramStart"/>
+      <w:r>
+        <w:rPr>
+          <w:rFonts w:cstheme="minorHAnsi"/>
+          <w:lang w:val="en-GB"/>
+        </w:rPr>
+        <w:t>I've</w:t>
+      </w:r>
+      <w:proofErr w:type="gramEnd"/>
+      <w:r>
+        <w:rPr>
+          <w:rFonts w:cstheme="minorHAnsi"/>
+          <w:lang w:val="en-GB"/>
+        </w:rPr>
+        <w:t xml:space="preserve"> found to do it was:</w:t>
+      </w:r>
+    </w:p>
+    <w:p>
+      <w:pPr>
+        <w:rPr>
+          <w:rFonts w:cstheme="minorHAnsi"/>
+          <w:lang w:val="en-GB"/>
+        </w:rPr>
+      </w:pPr>
+      <w:r>
+        <w:rPr>
+          <w:rFonts w:cstheme="minorHAnsi"/>
+          <w:lang w:val="en-GB"/>
+        </w:rPr>
+        <w:t>On Windows, add all the files from the build folder into a .</w:t>
+      </w:r>
+      <w:proofErr w:type="spellStart"/>
+      <w:r>
+        <w:rPr>
+          <w:rFonts w:cstheme="minorHAnsi"/>
+          <w:lang w:val="en-GB"/>
+        </w:rPr>
+        <w:t>rar</w:t>
+      </w:r>
+      <w:proofErr w:type="spellEnd"/>
+      <w:r>
+        <w:rPr>
+          <w:rFonts w:cstheme="minorHAnsi"/>
+          <w:lang w:val="en-GB"/>
+        </w:rPr>
+        <w:t xml:space="preserve"> file</w:t>
       </w:r>
       <w:r>
         <w:rPr>
@@ -2294,7 +3483,15 @@
           <w:rFonts w:cstheme="minorHAnsi"/>
           <w:lang w:val="en-GB"/>
         </w:rPr>
-        <w:t>s contents)</w:t>
+        <w:t>s contents</w:t>
+      </w:r>
+      <w:proofErr w:type="gramStart"/>
+      <w:r>
+        <w:rPr>
+          <w:rFonts w:cstheme="minorHAnsi"/>
+          <w:lang w:val="en-GB"/>
+        </w:rPr>
+        <w:t>)</w:t>
       </w:r>
       <w:r>
         <w:rPr>
@@ -2303,20 +3500,53 @@
         </w:rPr>
         <w:t>;</w:t>
       </w:r>
-    </w:p>
-    <w:p>
-      <w:pPr>
-        <w:rPr>
-          <w:rFonts w:cstheme="minorHAnsi"/>
-          <w:lang w:val="en-GB"/>
-        </w:rPr>
-      </w:pPr>
-      <w:r>
-        <w:rPr>
-          <w:rFonts w:cstheme="minorHAnsi"/>
-          <w:lang w:val="en-GB"/>
-        </w:rPr>
-        <w:t>Copy the file (let's call it build.rar) onto a ftp server;</w:t>
+      <w:proofErr w:type="gramEnd"/>
+    </w:p>
+    <w:p>
+      <w:pPr>
+        <w:rPr>
+          <w:rFonts w:cstheme="minorHAnsi"/>
+          <w:lang w:val="en-GB"/>
+        </w:rPr>
+      </w:pPr>
+      <w:r>
+        <w:rPr>
+          <w:rFonts w:cstheme="minorHAnsi"/>
+          <w:lang w:val="en-GB"/>
+        </w:rPr>
+        <w:t xml:space="preserve">Copy the file (let's call it </w:t>
+      </w:r>
+      <w:proofErr w:type="spellStart"/>
+      <w:r>
+        <w:rPr>
+          <w:rFonts w:cstheme="minorHAnsi"/>
+          <w:lang w:val="en-GB"/>
+        </w:rPr>
+        <w:t>build.rar</w:t>
+      </w:r>
+      <w:proofErr w:type="spellEnd"/>
+      <w:r>
+        <w:rPr>
+          <w:rFonts w:cstheme="minorHAnsi"/>
+          <w:lang w:val="en-GB"/>
+        </w:rPr>
+        <w:t xml:space="preserve">) onto </w:t>
+      </w:r>
+      <w:proofErr w:type="gramStart"/>
+      <w:r>
+        <w:rPr>
+          <w:rFonts w:cstheme="minorHAnsi"/>
+          <w:lang w:val="en-GB"/>
+        </w:rPr>
+        <w:t>a</w:t>
+      </w:r>
+      <w:proofErr w:type="gramEnd"/>
+      <w:r>
+        <w:rPr>
+          <w:rFonts w:cstheme="minorHAnsi"/>
+          <w:lang w:val="en-GB"/>
+        </w:rPr>
+        <w:t xml:space="preserve"> ftp server;</w:t>
       </w:r>
     </w:p>
     <w:p>
@@ -2338,22 +3568,56 @@
           <w:rFonts w:ascii="Courier New" w:hAnsi="Courier New" w:cs="Courier New"/>
           <w:lang w:val="en-GB"/>
         </w:rPr>
-        <w:t># ufw disable</w:t>
-      </w:r>
-    </w:p>
-    <w:p>
-      <w:pPr>
-        <w:rPr>
-          <w:rFonts w:cstheme="minorHAnsi"/>
-          <w:lang w:val="en-GB"/>
-        </w:rPr>
-      </w:pPr>
-      <w:r>
-        <w:rPr>
-          <w:rFonts w:cstheme="minorHAnsi"/>
-          <w:lang w:val="en-GB"/>
-        </w:rPr>
-        <w:t>Install rar on your Linux distro with</w:t>
+        <w:t xml:space="preserve"># </w:t>
+      </w:r>
+      <w:proofErr w:type="spellStart"/>
+      <w:proofErr w:type="gramStart"/>
+      <w:r>
+        <w:rPr>
+          <w:rFonts w:ascii="Courier New" w:hAnsi="Courier New" w:cs="Courier New"/>
+          <w:lang w:val="en-GB"/>
+        </w:rPr>
+        <w:t>ufw</w:t>
+      </w:r>
+      <w:proofErr w:type="spellEnd"/>
+      <w:proofErr w:type="gramEnd"/>
+      <w:r>
+        <w:rPr>
+          <w:rFonts w:ascii="Courier New" w:hAnsi="Courier New" w:cs="Courier New"/>
+          <w:lang w:val="en-GB"/>
+        </w:rPr>
+        <w:t xml:space="preserve"> disable</w:t>
+      </w:r>
+    </w:p>
+    <w:p>
+      <w:pPr>
+        <w:rPr>
+          <w:rFonts w:cstheme="minorHAnsi"/>
+          <w:lang w:val="en-GB"/>
+        </w:rPr>
+      </w:pPr>
+      <w:r>
+        <w:rPr>
+          <w:rFonts w:cstheme="minorHAnsi"/>
+          <w:lang w:val="en-GB"/>
+        </w:rPr>
+        <w:t xml:space="preserve">Install </w:t>
+      </w:r>
+      <w:proofErr w:type="spellStart"/>
+      <w:r>
+        <w:rPr>
+          <w:rFonts w:cstheme="minorHAnsi"/>
+          <w:lang w:val="en-GB"/>
+        </w:rPr>
+        <w:t>rar</w:t>
+      </w:r>
+      <w:proofErr w:type="spellEnd"/>
+      <w:r>
+        <w:rPr>
+          <w:rFonts w:cstheme="minorHAnsi"/>
+          <w:lang w:val="en-GB"/>
+        </w:rPr>
+        <w:t xml:space="preserve"> on your Linux distro with</w:t>
       </w:r>
     </w:p>
     <w:p>
@@ -2375,8 +3639,33 @@
           <w:rFonts w:ascii="Courier New" w:hAnsi="Courier New" w:cs="Courier New"/>
           <w:lang w:val="en-GB"/>
         </w:rPr>
-        <w:t># apt install rar</w:t>
-      </w:r>
+        <w:t xml:space="preserve"># </w:t>
+      </w:r>
+      <w:proofErr w:type="gramStart"/>
+      <w:r>
+        <w:rPr>
+          <w:rFonts w:ascii="Courier New" w:hAnsi="Courier New" w:cs="Courier New"/>
+          <w:lang w:val="en-GB"/>
+        </w:rPr>
+        <w:t>apt</w:t>
+      </w:r>
+      <w:proofErr w:type="gramEnd"/>
+      <w:r>
+        <w:rPr>
+          <w:rFonts w:ascii="Courier New" w:hAnsi="Courier New" w:cs="Courier New"/>
+          <w:lang w:val="en-GB"/>
+        </w:rPr>
+        <w:t xml:space="preserve"> install </w:t>
+      </w:r>
+      <w:proofErr w:type="spellStart"/>
+      <w:r>
+        <w:rPr>
+          <w:rFonts w:ascii="Courier New" w:hAnsi="Courier New" w:cs="Courier New"/>
+          <w:lang w:val="en-GB"/>
+        </w:rPr>
+        <w:t>rar</w:t>
+      </w:r>
+      <w:proofErr w:type="spellEnd"/>
     </w:p>
     <w:p>
       <w:pPr>
@@ -2443,12 +3732,23 @@
         </w:rPr>
         <w:t xml:space="preserve"># </w:t>
       </w:r>
-      <w:r>
-        <w:rPr>
-          <w:rFonts w:ascii="Courier New" w:hAnsi="Courier New" w:cs="Courier New"/>
-          <w:lang w:val="en-GB"/>
-        </w:rPr>
-        <w:t>ufw disable</w:t>
+      <w:proofErr w:type="spellStart"/>
+      <w:proofErr w:type="gramStart"/>
+      <w:r>
+        <w:rPr>
+          <w:rFonts w:ascii="Courier New" w:hAnsi="Courier New" w:cs="Courier New"/>
+          <w:lang w:val="en-GB"/>
+        </w:rPr>
+        <w:t>ufw</w:t>
+      </w:r>
+      <w:proofErr w:type="spellEnd"/>
+      <w:proofErr w:type="gramEnd"/>
+      <w:r>
+        <w:rPr>
+          <w:rFonts w:ascii="Courier New" w:hAnsi="Courier New" w:cs="Courier New"/>
+          <w:lang w:val="en-GB"/>
+        </w:rPr>
+        <w:t xml:space="preserve"> disable</w:t>
       </w:r>
     </w:p>
     <w:p>
@@ -2485,8 +3785,17 @@
           <w:rFonts w:ascii="Courier New" w:hAnsi="Courier New" w:cs="Courier New"/>
           <w:lang w:val="en-GB"/>
         </w:rPr>
-        <w:t># ftp</w:t>
-      </w:r>
+        <w:t xml:space="preserve"># </w:t>
+      </w:r>
+      <w:proofErr w:type="gramStart"/>
+      <w:r>
+        <w:rPr>
+          <w:rFonts w:ascii="Courier New" w:hAnsi="Courier New" w:cs="Courier New"/>
+          <w:lang w:val="en-GB"/>
+        </w:rPr>
+        <w:t>ftp</w:t>
+      </w:r>
+      <w:proofErr w:type="gramEnd"/>
     </w:p>
     <w:p>
       <w:pPr>
@@ -2554,7 +3863,23 @@
           <w:rFonts w:ascii="Courier New" w:hAnsi="Courier New" w:cs="Courier New"/>
           <w:lang w:val="en-GB"/>
         </w:rPr>
-        <w:t>ftp&gt; open &lt;ftp server ip number&gt;</w:t>
+        <w:t xml:space="preserve">ftp&gt; open &lt;ftp server </w:t>
+      </w:r>
+      <w:proofErr w:type="spellStart"/>
+      <w:r>
+        <w:rPr>
+          <w:rFonts w:ascii="Courier New" w:hAnsi="Courier New" w:cs="Courier New"/>
+          <w:lang w:val="en-GB"/>
+        </w:rPr>
+        <w:t>ip</w:t>
+      </w:r>
+      <w:proofErr w:type="spellEnd"/>
+      <w:r>
+        <w:rPr>
+          <w:rFonts w:ascii="Courier New" w:hAnsi="Courier New" w:cs="Courier New"/>
+          <w:lang w:val="en-GB"/>
+        </w:rPr>
+        <w:t xml:space="preserve"> number&gt;</w:t>
       </w:r>
     </w:p>
     <w:p>
@@ -2760,7 +4085,23 @@
           <w:rFonts w:ascii="Courier New" w:hAnsi="Courier New" w:cs="Courier New"/>
           <w:lang w:val="en-GB"/>
         </w:rPr>
-        <w:t>Remote system type is Windows_NT.</w:t>
+        <w:t xml:space="preserve">Remote system type is </w:t>
+      </w:r>
+      <w:proofErr w:type="spellStart"/>
+      <w:r>
+        <w:rPr>
+          <w:rFonts w:ascii="Courier New" w:hAnsi="Courier New" w:cs="Courier New"/>
+          <w:lang w:val="en-GB"/>
+        </w:rPr>
+        <w:t>Windows_NT</w:t>
+      </w:r>
+      <w:proofErr w:type="spellEnd"/>
+      <w:r>
+        <w:rPr>
+          <w:rFonts w:ascii="Courier New" w:hAnsi="Courier New" w:cs="Courier New"/>
+          <w:lang w:val="en-GB"/>
+        </w:rPr>
+        <w:t>.</w:t>
       </w:r>
     </w:p>
     <w:p>
@@ -2808,8 +4149,17 @@
           <w:rFonts w:ascii="Courier New" w:hAnsi="Courier New" w:cs="Courier New"/>
           <w:lang w:val="en-GB"/>
         </w:rPr>
-        <w:t>ftp&gt; get aam.rar</w:t>
-      </w:r>
+        <w:t xml:space="preserve">ftp&gt; get </w:t>
+      </w:r>
+      <w:proofErr w:type="spellStart"/>
+      <w:r>
+        <w:rPr>
+          <w:rFonts w:ascii="Courier New" w:hAnsi="Courier New" w:cs="Courier New"/>
+          <w:lang w:val="en-GB"/>
+        </w:rPr>
+        <w:t>aam.rar</w:t>
+      </w:r>
+      <w:proofErr w:type="spellEnd"/>
     </w:p>
     <w:p>
       <w:pPr>
@@ -2824,8 +4174,33 @@
           <w:rFonts w:ascii="Courier New" w:hAnsi="Courier New" w:cs="Courier New"/>
           <w:lang w:val="en-GB"/>
         </w:rPr>
-        <w:t>local: aam.rar remote: aam.rar</w:t>
-      </w:r>
+        <w:t xml:space="preserve">local: </w:t>
+      </w:r>
+      <w:proofErr w:type="spellStart"/>
+      <w:r>
+        <w:rPr>
+          <w:rFonts w:ascii="Courier New" w:hAnsi="Courier New" w:cs="Courier New"/>
+          <w:lang w:val="en-GB"/>
+        </w:rPr>
+        <w:t>aam.rar</w:t>
+      </w:r>
+      <w:proofErr w:type="spellEnd"/>
+      <w:r>
+        <w:rPr>
+          <w:rFonts w:ascii="Courier New" w:hAnsi="Courier New" w:cs="Courier New"/>
+          <w:lang w:val="en-GB"/>
+        </w:rPr>
+        <w:t xml:space="preserve"> remote: </w:t>
+      </w:r>
+      <w:proofErr w:type="spellStart"/>
+      <w:r>
+        <w:rPr>
+          <w:rFonts w:ascii="Courier New" w:hAnsi="Courier New" w:cs="Courier New"/>
+          <w:lang w:val="en-GB"/>
+        </w:rPr>
+        <w:t>aam.rar</w:t>
+      </w:r>
+      <w:proofErr w:type="spellEnd"/>
     </w:p>
     <w:p>
       <w:pPr>
@@ -2981,7 +4356,25 @@
           <w:rFonts w:ascii="Courier New" w:hAnsi="Courier New" w:cs="Courier New"/>
           <w:lang w:val="en-GB"/>
         </w:rPr>
-        <w:t># ufw e</w:t>
+        <w:t xml:space="preserve"># </w:t>
+      </w:r>
+      <w:proofErr w:type="spellStart"/>
+      <w:proofErr w:type="gramStart"/>
+      <w:r>
+        <w:rPr>
+          <w:rFonts w:ascii="Courier New" w:hAnsi="Courier New" w:cs="Courier New"/>
+          <w:lang w:val="en-GB"/>
+        </w:rPr>
+        <w:t>ufw</w:t>
+      </w:r>
+      <w:proofErr w:type="spellEnd"/>
+      <w:proofErr w:type="gramEnd"/>
+      <w:r>
+        <w:rPr>
+          <w:rFonts w:ascii="Courier New" w:hAnsi="Courier New" w:cs="Courier New"/>
+          <w:lang w:val="en-GB"/>
+        </w:rPr>
+        <w:t xml:space="preserve"> e</w:t>
       </w:r>
       <w:r>
         <w:rPr>
@@ -3026,8 +4419,43 @@
           <w:lang w:val="en-GB"/>
         </w:rPr>
         <w:tab/>
-        <w:t># rar x -y build.rar</w:t>
-      </w:r>
+        <w:t xml:space="preserve"># </w:t>
+      </w:r>
+      <w:proofErr w:type="spellStart"/>
+      <w:proofErr w:type="gramStart"/>
+      <w:r>
+        <w:rPr>
+          <w:rFonts w:ascii="Courier New" w:hAnsi="Courier New" w:cs="Courier New"/>
+          <w:lang w:val="en-GB"/>
+        </w:rPr>
+        <w:t>rar</w:t>
+      </w:r>
+      <w:proofErr w:type="spellEnd"/>
+      <w:proofErr w:type="gramEnd"/>
+      <w:r>
+        <w:rPr>
+          <w:rFonts w:ascii="Courier New" w:hAnsi="Courier New" w:cs="Courier New"/>
+          <w:lang w:val="en-GB"/>
+        </w:rPr>
+        <w:t xml:space="preserve"> x -y </w:t>
+      </w:r>
+      <w:proofErr w:type="spellStart"/>
+      <w:r>
+        <w:rPr>
+          <w:rFonts w:ascii="Courier New" w:hAnsi="Courier New" w:cs="Courier New"/>
+          <w:lang w:val="en-GB"/>
+        </w:rPr>
+        <w:t>build.rar</w:t>
+      </w:r>
+      <w:proofErr w:type="spellEnd"/>
+    </w:p>
+    <w:p>
+      <w:pPr>
+        <w:rPr>
+          <w:rFonts w:cstheme="minorHAnsi"/>
+          <w:lang w:val="en-GB"/>
+        </w:rPr>
+      </w:pPr>
     </w:p>
     <w:p>
       <w:pPr>
@@ -3087,7 +4515,23 @@
           <w:rFonts w:ascii="Courier New" w:hAnsi="Courier New" w:cs="Courier New"/>
           <w:lang w:val="en-GB"/>
         </w:rPr>
-        <w:t xml:space="preserve"> passwd -l root</w:t>
+        <w:t xml:space="preserve"> </w:t>
+      </w:r>
+      <w:proofErr w:type="gramStart"/>
+      <w:r>
+        <w:rPr>
+          <w:rFonts w:ascii="Courier New" w:hAnsi="Courier New" w:cs="Courier New"/>
+          <w:lang w:val="en-GB"/>
+        </w:rPr>
+        <w:t>passwd</w:t>
+      </w:r>
+      <w:proofErr w:type="gramEnd"/>
+      <w:r>
+        <w:rPr>
+          <w:rFonts w:ascii="Courier New" w:hAnsi="Courier New" w:cs="Courier New"/>
+          <w:lang w:val="en-GB"/>
+        </w:rPr>
+        <w:t xml:space="preserve"> -l root</w:t>
       </w:r>
     </w:p>
     <w:p>
@@ -3111,7 +4555,23 @@
           <w:rFonts w:asciiTheme="majorHAnsi" w:hAnsiTheme="majorHAnsi" w:cstheme="majorHAnsi"/>
           <w:lang w:val="en-GB"/>
         </w:rPr>
-        <w:t>And that's all there is to it.</w:t>
+        <w:t xml:space="preserve">And </w:t>
+      </w:r>
+      <w:proofErr w:type="gramStart"/>
+      <w:r>
+        <w:rPr>
+          <w:rFonts w:asciiTheme="majorHAnsi" w:hAnsiTheme="majorHAnsi" w:cstheme="majorHAnsi"/>
+          <w:lang w:val="en-GB"/>
+        </w:rPr>
+        <w:t>that's</w:t>
+      </w:r>
+      <w:proofErr w:type="gramEnd"/>
+      <w:r>
+        <w:rPr>
+          <w:rFonts w:asciiTheme="majorHAnsi" w:hAnsiTheme="majorHAnsi" w:cstheme="majorHAnsi"/>
+          <w:lang w:val="en-GB"/>
+        </w:rPr>
+        <w:t xml:space="preserve"> all there is to it.</w:t>
       </w:r>
     </w:p>
     <w:sectPr>
